--- a/Module 3.docx
+++ b/Module 3.docx
@@ -28,16 +28,29 @@
     </w:p>
     <w:p/>
     <w:p>
-      <w:pPr>
-        <w:rPr>
-          <w:lang w:val="en-US"/>
-        </w:rPr>
-      </w:pPr>
       <w:r>
         <w:t xml:space="preserve">Κατά την συλλογή των δεδομένων θα πρέπει να εφαρμοστούν κάποιοι κανόνες μορφοποίησής τους έτσι </w:t>
       </w:r>
       <w:r>
         <w:t xml:space="preserve">ώστε να καταστεί δυνατή η χρήση τους </w:t>
+      </w:r>
+      <w:r>
+        <w:t>από τους αλγόριθμους. Αρχικά οι πωλήσεις των προϊόντων θα καταγράφονται ως κωδικοί στην βάση δεδομένων. Μαζί θα καταγράφεται και η μέρα της αγοράς σε μορφή αριθμού από το 1 έως το 7 αναπαριστώντας κάθε μια από τις μέρες της εβδομάδας.</w:t>
+      </w:r>
+      <w:r>
+        <w:t xml:space="preserve"> </w:t>
+      </w:r>
+      <w:r>
+        <w:t>Στην συνέχεια θα πρέπει να υπολογίζεται το πλήθος πωλήσεων του συγκεκριμένου αντικειμένου για κάθε μέρα</w:t>
+      </w:r>
+      <w:r>
+        <w:t xml:space="preserve">. </w:t>
+      </w:r>
+      <w:r>
+        <w:t xml:space="preserve">Στην συνέχεια, με την χρήση της πολυωνυμικής παλινδρόμησης </w:t>
+      </w:r>
+      <w:r>
+        <w:t>θα βρούμε την συσχέτιση του κάθε προϊόντος με την ημέρα πώλησης. Μέσω των αποτελεσμάτων θα μπορέσουμε να προβλέψουμε προσεγγιστικά τις πωλήσεις για την εβδομάδα.</w:t>
       </w:r>
     </w:p>
     <w:sectPr>
